--- a/[Final_Report][PDM][20_School_Management_System_Project].docx
+++ b/[Final_Report][PDM][20_School_Management_System_Project].docx
@@ -411,6 +411,12 @@
     </w:tbl>
     <w:sdt>
       <w:sdtPr>
+        <w:rPr>
+          <w:smallCaps w:val="0"/>
+          <w:spacing w:val="0"/>
+          <w:sz w:val="20"/>
+          <w:szCs w:val="20"/>
+        </w:rPr>
         <w:id w:val="-54699469"/>
         <w:docPartObj>
           <w:docPartGallery w:val="Table of Contents"/>
@@ -421,11 +427,7 @@
         <w:rPr>
           <w:b/>
           <w:bCs/>
-          <w:smallCaps w:val="0"/>
           <w:noProof/>
-          <w:spacing w:val="0"/>
-          <w:sz w:val="20"/>
-          <w:szCs w:val="20"/>
         </w:rPr>
       </w:sdtEndPr>
       <w:sdtContent>
@@ -3412,6 +3414,7 @@
         <w:rPr>
           <w:sz w:val="24"/>
           <w:szCs w:val="24"/>
+          <w:u w:val="single"/>
         </w:rPr>
         <w:t>subject_</w:t>
       </w:r>
@@ -3420,6 +3423,7 @@
         <w:rPr>
           <w:sz w:val="24"/>
           <w:szCs w:val="24"/>
+          <w:u w:val="single"/>
         </w:rPr>
         <w:t>code</w:t>
       </w:r>
@@ -3596,6 +3600,7 @@
         <w:rPr>
           <w:sz w:val="24"/>
           <w:szCs w:val="24"/>
+          <w:u w:val="single"/>
         </w:rPr>
         <w:t>class_id</w:t>
       </w:r>
@@ -3659,6 +3664,7 @@
         <w:rPr>
           <w:sz w:val="24"/>
           <w:szCs w:val="24"/>
+          <w:u w:val="single"/>
         </w:rPr>
         <w:t>roll_no</w:t>
       </w:r>
@@ -3803,6 +3809,7 @@
         <w:rPr>
           <w:sz w:val="24"/>
           <w:szCs w:val="24"/>
+          <w:u w:val="single"/>
         </w:rPr>
         <w:t>id_staff</w:t>
       </w:r>
@@ -3919,6 +3926,7 @@
         <w:rPr>
           <w:sz w:val="24"/>
           <w:szCs w:val="24"/>
+          <w:u w:val="single"/>
         </w:rPr>
         <w:t>tuition_id</w:t>
       </w:r>
@@ -4027,8 +4035,16 @@
         <w:rPr>
           <w:sz w:val="24"/>
           <w:szCs w:val="24"/>
-        </w:rPr>
-        <w:t>major (PK)</w:t>
+          <w:u w:val="single"/>
+        </w:rPr>
+        <w:t>major</w:t>
+      </w:r>
+      <w:r>
+        <w:rPr>
+          <w:sz w:val="24"/>
+          <w:szCs w:val="24"/>
+        </w:rPr>
+        <w:t xml:space="preserve"> (PK)</w:t>
       </w:r>
     </w:p>
     <w:p>
@@ -6255,6 +6271,7 @@
         <w:rPr>
           <w:sz w:val="24"/>
           <w:szCs w:val="24"/>
+          <w:u w:val="single"/>
         </w:rPr>
         <w:t>class_id</w:t>
       </w:r>
@@ -6264,7 +6281,7 @@
           <w:sz w:val="24"/>
           <w:szCs w:val="24"/>
         </w:rPr>
-        <w:t>(PK)</w:t>
+        <w:t>)</w:t>
       </w:r>
     </w:p>
     <w:p>
@@ -21965,6 +21982,7 @@
     <w:lsdException w:name="HTML Sample" w:semiHidden="1" w:unhideWhenUsed="1"/>
     <w:lsdException w:name="HTML Typewriter" w:semiHidden="1" w:unhideWhenUsed="1"/>
     <w:lsdException w:name="HTML Variable" w:semiHidden="1" w:unhideWhenUsed="1"/>
+    <w:lsdException w:name="Normal Table" w:semiHidden="1" w:unhideWhenUsed="1"/>
     <w:lsdException w:name="annotation subject" w:semiHidden="1" w:unhideWhenUsed="1"/>
     <w:lsdException w:name="No List" w:semiHidden="1" w:unhideWhenUsed="1"/>
     <w:lsdException w:name="Outline List 1" w:semiHidden="1" w:unhideWhenUsed="1"/>
@@ -22007,8 +22025,11 @@
     <w:lsdException w:name="Table Contemporary" w:semiHidden="1" w:unhideWhenUsed="1"/>
     <w:lsdException w:name="Table Elegant" w:semiHidden="1" w:unhideWhenUsed="1"/>
     <w:lsdException w:name="Table Professional" w:semiHidden="1" w:unhideWhenUsed="1"/>
+    <w:lsdException w:name="Table Subtle 1" w:semiHidden="1" w:unhideWhenUsed="1"/>
     <w:lsdException w:name="Table Subtle 2" w:semiHidden="1" w:unhideWhenUsed="1"/>
     <w:lsdException w:name="Table Web 1" w:semiHidden="1" w:unhideWhenUsed="1"/>
+    <w:lsdException w:name="Table Web 2" w:semiHidden="1" w:unhideWhenUsed="1"/>
+    <w:lsdException w:name="Table Web 3" w:semiHidden="1" w:unhideWhenUsed="1"/>
     <w:lsdException w:name="Balloon Text" w:semiHidden="1" w:unhideWhenUsed="1"/>
     <w:lsdException w:name="Table Grid" w:uiPriority="39"/>
     <w:lsdException w:name="Table Theme" w:semiHidden="1" w:unhideWhenUsed="1"/>
@@ -23461,6 +23482,12 @@
 </file>
 
 <file path=customXml/item1.xml><?xml version="1.0" encoding="utf-8"?>
+<p:properties xmlns:p="http://schemas.microsoft.com/office/2006/metadata/properties" xmlns:xsi="http://www.w3.org/2001/XMLSchema-instance" xmlns:pc="http://schemas.microsoft.com/office/infopath/2007/PartnerControls">
+  <documentManagement/>
+</p:properties>
+</file>
+
+<file path=customXml/item2.xml><?xml version="1.0" encoding="utf-8"?>
 <?mso-contentType ?>
 <FormTemplates xmlns="http://schemas.microsoft.com/sharepoint/v3/contenttype/forms">
   <Display>DocumentLibraryForm</Display>
@@ -23469,7 +23496,7 @@
 </FormTemplates>
 </file>
 
-<file path=customXml/item2.xml><?xml version="1.0" encoding="utf-8"?>
+<file path=customXml/item3.xml><?xml version="1.0" encoding="utf-8"?>
 <ct:contentTypeSchema xmlns:ct="http://schemas.microsoft.com/office/2006/metadata/contentType" xmlns:ma="http://schemas.microsoft.com/office/2006/metadata/properties/metaAttributes" ct:_="" ma:_="" ma:contentTypeName="Document" ma:contentTypeID="0x010100A2140613275F6243A9DD018725C3B971" ma:contentTypeVersion="6" ma:contentTypeDescription="Create a new document." ma:contentTypeScope="" ma:versionID="06b15c7a6c5a083b28fe4f446e38f63a">
   <xsd:schema xmlns:xsd="http://www.w3.org/2001/XMLSchema" xmlns:xs="http://www.w3.org/2001/XMLSchema" xmlns:p="http://schemas.microsoft.com/office/2006/metadata/properties" xmlns:ns2="2de69b93-6d30-4ce1-b19d-037efc97fb0a" targetNamespace="http://schemas.microsoft.com/office/2006/metadata/properties" ma:root="true" ma:fieldsID="b78120c86993836260098901be807e33" ns2:_="">
     <xsd:import namespace="2de69b93-6d30-4ce1-b19d-037efc97fb0a"/>
@@ -23627,17 +23654,20 @@
 </ct:contentTypeSchema>
 </file>
 
-<file path=customXml/item3.xml><?xml version="1.0" encoding="utf-8"?>
-<p:properties xmlns:p="http://schemas.microsoft.com/office/2006/metadata/properties" xmlns:xsi="http://www.w3.org/2001/XMLSchema-instance" xmlns:pc="http://schemas.microsoft.com/office/infopath/2007/PartnerControls">
-  <documentManagement/>
-</p:properties>
-</file>
-
 <file path=customXml/item4.xml><?xml version="1.0" encoding="utf-8"?>
 <b:Sources xmlns:b="http://schemas.openxmlformats.org/officeDocument/2006/bibliography" xmlns="http://schemas.openxmlformats.org/officeDocument/2006/bibliography" SelectedStyle="\APASixthEditionOfficeOnline.xsl" StyleName="APA" Version="6"/>
 </file>
 
 <file path=customXml/itemProps1.xml><?xml version="1.0" encoding="utf-8"?>
+<ds:datastoreItem xmlns:ds="http://schemas.openxmlformats.org/officeDocument/2006/customXml" ds:itemID="{26D4DDAB-0679-4212-A994-B321E7CE1D14}">
+  <ds:schemaRefs>
+    <ds:schemaRef ds:uri="http://schemas.microsoft.com/office/2006/metadata/properties"/>
+    <ds:schemaRef ds:uri="http://schemas.microsoft.com/office/infopath/2007/PartnerControls"/>
+  </ds:schemaRefs>
+</ds:datastoreItem>
+</file>
+
+<file path=customXml/itemProps2.xml><?xml version="1.0" encoding="utf-8"?>
 <ds:datastoreItem xmlns:ds="http://schemas.openxmlformats.org/officeDocument/2006/customXml" ds:itemID="{BD7E3236-6F8E-47F4-8E95-A63992BCDE6D}">
   <ds:schemaRefs>
     <ds:schemaRef ds:uri="http://schemas.microsoft.com/sharepoint/v3/contenttype/forms"/>
@@ -23645,7 +23675,7 @@
 </ds:datastoreItem>
 </file>
 
-<file path=customXml/itemProps2.xml><?xml version="1.0" encoding="utf-8"?>
+<file path=customXml/itemProps3.xml><?xml version="1.0" encoding="utf-8"?>
 <ds:datastoreItem xmlns:ds="http://schemas.openxmlformats.org/officeDocument/2006/customXml" ds:itemID="{7D6788FF-5DCF-4E64-82B7-18D0BE315A88}">
   <ds:schemaRefs>
     <ds:schemaRef ds:uri="http://schemas.microsoft.com/office/2006/metadata/contentType"/>
@@ -23663,17 +23693,8 @@
 </ds:datastoreItem>
 </file>
 
-<file path=customXml/itemProps3.xml><?xml version="1.0" encoding="utf-8"?>
-<ds:datastoreItem xmlns:ds="http://schemas.openxmlformats.org/officeDocument/2006/customXml" ds:itemID="{26D4DDAB-0679-4212-A994-B321E7CE1D14}">
-  <ds:schemaRefs>
-    <ds:schemaRef ds:uri="http://schemas.microsoft.com/office/2006/metadata/properties"/>
-    <ds:schemaRef ds:uri="http://schemas.microsoft.com/office/infopath/2007/PartnerControls"/>
-  </ds:schemaRefs>
-</ds:datastoreItem>
-</file>
-
 <file path=customXml/itemProps4.xml><?xml version="1.0" encoding="utf-8"?>
-<ds:datastoreItem xmlns:ds="http://schemas.openxmlformats.org/officeDocument/2006/customXml" ds:itemID="{CC50992D-E349-40D1-A6C5-AC80BA2AEBB6}">
+<ds:datastoreItem xmlns:ds="http://schemas.openxmlformats.org/officeDocument/2006/customXml" ds:itemID="{0EBFBAC9-EC91-4E80-B52C-28F93DD82137}">
   <ds:schemaRefs>
     <ds:schemaRef ds:uri="http://schemas.openxmlformats.org/officeDocument/2006/bibliography"/>
   </ds:schemaRefs>
